--- a/group_A/draft description.docx
+++ b/group_A/draft description.docx
@@ -5,6 +5,7 @@
     <w:p>
       <w:pPr>
         <w:rPr>
+          <w:rFonts w:hint="eastAsia"/>
           <w:b/>
           <w:bCs/>
         </w:rPr>
@@ -30,6 +31,9 @@
           <w:ilvl w:val="0"/>
           <w:numId w:val="1"/>
         </w:numPr>
+        <w:rPr>
+          <w:rFonts w:hint="eastAsia"/>
+        </w:rPr>
       </w:pPr>
       <w:r>
         <w:t>Transaction Frequency: Moderate (mean ~1.34)</w:t>
@@ -42,6 +46,9 @@
           <w:ilvl w:val="0"/>
           <w:numId w:val="1"/>
         </w:numPr>
+        <w:rPr>
+          <w:rFonts w:hint="eastAsia"/>
+        </w:rPr>
       </w:pPr>
       <w:r>
         <w:rPr>
@@ -57,6 +64,9 @@
           <w:ilvl w:val="0"/>
           <w:numId w:val="1"/>
         </w:numPr>
+        <w:rPr>
+          <w:rFonts w:hint="eastAsia"/>
+        </w:rPr>
       </w:pPr>
       <w:r>
         <w:rPr>
@@ -123,6 +133,9 @@
           <w:ilvl w:val="0"/>
           <w:numId w:val="1"/>
         </w:numPr>
+        <w:rPr>
+          <w:rFonts w:hint="eastAsia"/>
+        </w:rPr>
       </w:pPr>
       <w:r>
         <w:rPr>
@@ -135,12 +148,18 @@
       <w:pPr>
         <w:pStyle w:val="a9"/>
         <w:ind w:left="360"/>
+        <w:rPr>
+          <w:rFonts w:hint="eastAsia"/>
+        </w:rPr>
       </w:pPr>
     </w:p>
     <w:p>
       <w:pPr>
         <w:pStyle w:val="a9"/>
         <w:ind w:left="360"/>
+        <w:rPr>
+          <w:rFonts w:hint="eastAsia"/>
+        </w:rPr>
       </w:pPr>
       <w:r>
         <w:rPr>
@@ -153,6 +172,9 @@
       <w:pPr>
         <w:pStyle w:val="a9"/>
         <w:ind w:left="360"/>
+        <w:rPr>
+          <w:rFonts w:hint="eastAsia"/>
+        </w:rPr>
       </w:pPr>
       <w:r>
         <w:t>This segment primarily consists of customers with housing loans</w:t>
@@ -162,6 +184,9 @@
       <w:pPr>
         <w:pStyle w:val="a9"/>
         <w:ind w:left="360"/>
+        <w:rPr>
+          <w:rFonts w:hint="eastAsia"/>
+        </w:rPr>
       </w:pPr>
       <w:r>
         <w:t>Their moderate transaction frequency and low recency suggest they’re relatively active.</w:t>
@@ -171,6 +196,9 @@
       <w:pPr>
         <w:pStyle w:val="a9"/>
         <w:ind w:left="360"/>
+        <w:rPr>
+          <w:rFonts w:hint="eastAsia"/>
+        </w:rPr>
       </w:pPr>
     </w:p>
     <w:p>
@@ -231,29 +259,24 @@
           <w:ilvl w:val="0"/>
           <w:numId w:val="1"/>
         </w:numPr>
-      </w:pPr>
-      <w:r>
-        <w:rPr>
-          <w:rFonts w:hint="eastAsia"/>
-        </w:rPr>
-        <w:t>Upselling Other Products: Since they</w:t>
-      </w:r>
-      <w:proofErr w:type="gramStart"/>
-      <w:r>
-        <w:rPr>
-          <w:rFonts w:hint="eastAsia"/>
-        </w:rPr>
-        <w:t>’</w:t>
-      </w:r>
-      <w:proofErr w:type="gramEnd"/>
-      <w:r>
-        <w:rPr>
-          <w:rFonts w:hint="eastAsia"/>
-        </w:rPr>
-        <w:t>re comfortable with loans, they might be interested in bundled products, such as insurance or credit cards that pair well with housing loans.</w:t>
-      </w:r>
-    </w:p>
-    <w:p/>
+        <w:rPr>
+          <w:rFonts w:hint="eastAsia"/>
+        </w:rPr>
+      </w:pPr>
+      <w:r>
+        <w:rPr>
+          <w:rFonts w:hint="eastAsia"/>
+        </w:rPr>
+        <w:t>Upselling Other Products: Since they’re comfortable with loans, they might be interested in bundled products, such as insurance or credit cards that pair well with housing loans.</w:t>
+      </w:r>
+    </w:p>
+    <w:p>
+      <w:pPr>
+        <w:rPr>
+          <w:rFonts w:hint="eastAsia"/>
+        </w:rPr>
+      </w:pPr>
+    </w:p>
     <w:p>
       <w:pPr>
         <w:rPr>
@@ -283,6 +306,9 @@
           <w:ilvl w:val="0"/>
           <w:numId w:val="1"/>
         </w:numPr>
+        <w:rPr>
+          <w:rFonts w:hint="eastAsia"/>
+        </w:rPr>
       </w:pPr>
       <w:r>
         <w:t>Lower transaction frequency and amount, high recency (indicating recent interaction but low engagement).</w:t>
@@ -295,12 +321,21 @@
           <w:ilvl w:val="0"/>
           <w:numId w:val="1"/>
         </w:numPr>
+        <w:rPr>
+          <w:rFonts w:hint="eastAsia"/>
+        </w:rPr>
       </w:pPr>
       <w:r>
         <w:t>Primarily own housing loans with little to no ownership of other products.</w:t>
       </w:r>
     </w:p>
-    <w:p/>
+    <w:p>
+      <w:pPr>
+        <w:rPr>
+          <w:rFonts w:hint="eastAsia"/>
+        </w:rPr>
+      </w:pPr>
+    </w:p>
     <w:p>
       <w:pPr>
         <w:rPr>
@@ -357,6 +392,11 @@
       </w:r>
     </w:p>
     <w:p>
+      <w:pPr>
+        <w:rPr>
+          <w:rFonts w:hint="eastAsia"/>
+        </w:rPr>
+      </w:pPr>
       <w:r>
         <w:rPr>
           <w:rFonts w:hint="eastAsia"/>
@@ -369,28 +409,27 @@
         <w:rPr>
           <w:rFonts w:hint="eastAsia"/>
         </w:rPr>
-        <w:t>Offers on refinancing options or lower interest rates on additional loans could attract this segment</w:t>
-      </w:r>
-      <w:proofErr w:type="gramStart"/>
-      <w:r>
-        <w:rPr>
-          <w:rFonts w:hint="eastAsia"/>
-        </w:rPr>
-        <w:t>’</w:t>
-      </w:r>
-      <w:proofErr w:type="gramEnd"/>
-      <w:r>
-        <w:rPr>
-          <w:rFonts w:hint="eastAsia"/>
-        </w:rPr>
-        <w:t>s interest in maintaining long-term financial stability.</w:t>
-      </w:r>
-    </w:p>
-    <w:p/>
-    <w:p/>
-    <w:p>
-      <w:pPr>
-        <w:rPr>
+        <w:t>Offers on refinancing options or lower interest rates on additional loans could attract this segment’s interest in maintaining long-term financial stability.</w:t>
+      </w:r>
+    </w:p>
+    <w:p>
+      <w:pPr>
+        <w:rPr>
+          <w:rFonts w:hint="eastAsia"/>
+        </w:rPr>
+      </w:pPr>
+    </w:p>
+    <w:p>
+      <w:pPr>
+        <w:rPr>
+          <w:rFonts w:hint="eastAsia"/>
+        </w:rPr>
+      </w:pPr>
+    </w:p>
+    <w:p>
+      <w:pPr>
+        <w:rPr>
+          <w:rFonts w:hint="eastAsia"/>
           <w:b/>
           <w:bCs/>
         </w:rPr>
@@ -410,12 +449,28 @@
       </w:r>
     </w:p>
     <w:p>
+      <w:pPr>
+        <w:rPr>
+          <w:rFonts w:hint="eastAsia"/>
+        </w:rPr>
+      </w:pPr>
       <w:r>
         <w:t>Very low transaction frequency and amount, low engagement across all products</w:t>
       </w:r>
     </w:p>
-    <w:p/>
-    <w:p>
+    <w:p>
+      <w:pPr>
+        <w:rPr>
+          <w:rFonts w:hint="eastAsia"/>
+        </w:rPr>
+      </w:pPr>
+    </w:p>
+    <w:p>
+      <w:pPr>
+        <w:rPr>
+          <w:rFonts w:hint="eastAsia"/>
+        </w:rPr>
+      </w:pPr>
       <w:r>
         <w:rPr>
           <w:b/>
@@ -431,8 +486,19 @@
         <w:t>card could help them start building a relationship with the bank.</w:t>
       </w:r>
     </w:p>
-    <w:p/>
-    <w:p>
+    <w:p>
+      <w:pPr>
+        <w:rPr>
+          <w:rFonts w:hint="eastAsia"/>
+        </w:rPr>
+      </w:pPr>
+    </w:p>
+    <w:p>
+      <w:pPr>
+        <w:rPr>
+          <w:rFonts w:hint="eastAsia"/>
+        </w:rPr>
+      </w:pPr>
       <w:r>
         <w:rPr>
           <w:b/>
@@ -444,8 +510,19 @@
         <w:t>: Provide resources or workshops on budgeting, saving, and basic financial management to help them understand the benefits of increased banking engagement.</w:t>
       </w:r>
     </w:p>
-    <w:p/>
-    <w:p>
+    <w:p>
+      <w:pPr>
+        <w:rPr>
+          <w:rFonts w:hint="eastAsia"/>
+        </w:rPr>
+      </w:pPr>
+    </w:p>
+    <w:p>
+      <w:pPr>
+        <w:rPr>
+          <w:rFonts w:hint="eastAsia"/>
+        </w:rPr>
+      </w:pPr>
       <w:r>
         <w:rPr>
           <w:b/>
@@ -457,8 +534,19 @@
         <w:t>: Offer incentives like waived fees on basic accounts, introductory interest rates, or small cashback offers to encourage them to start using more services.</w:t>
       </w:r>
     </w:p>
-    <w:p/>
-    <w:p>
+    <w:p>
+      <w:pPr>
+        <w:rPr>
+          <w:rFonts w:hint="eastAsia"/>
+        </w:rPr>
+      </w:pPr>
+    </w:p>
+    <w:p>
+      <w:pPr>
+        <w:rPr>
+          <w:rFonts w:hint="eastAsia"/>
+        </w:rPr>
+      </w:pPr>
       <w:r>
         <w:rPr>
           <w:rFonts w:hint="eastAsia"/>
@@ -471,153 +559,221 @@
           <w:b/>
           <w:bCs/>
         </w:rPr>
-        <w:t>Moderate Transaction Frequency, Strong Securities Product Ownership</w:t>
-      </w:r>
-    </w:p>
-    <w:p/>
-    <w:p>
-      <w:r>
-        <w:rPr>
-          <w:rFonts w:hint="eastAsia"/>
-        </w:rPr>
-        <w:t>Moderate transaction frequency and amount, significant ownership of securities accounts.</w:t>
-      </w:r>
-      <w:r>
-        <w:rPr>
-          <w:rFonts w:hint="eastAsia"/>
+        <w:t>Moderate Transaction Frequency, Strong Product Ownership</w:t>
+      </w:r>
+    </w:p>
+    <w:p>
+      <w:pPr>
+        <w:rPr>
+          <w:rFonts w:hint="eastAsia"/>
+        </w:rPr>
+      </w:pPr>
+    </w:p>
+    <w:p>
+      <w:pPr>
+        <w:rPr>
+          <w:rFonts w:hint="eastAsia"/>
+        </w:rPr>
+      </w:pPr>
+      <w:r>
+        <w:rPr>
+          <w:rFonts w:hint="eastAsia"/>
+        </w:rPr>
+        <w:t>Moderate transaction frequency and amount, significant ownership of securities accounts. Likely a more financially savvy group with an interest in investments.</w:t>
+      </w:r>
+    </w:p>
+    <w:p>
+      <w:pPr>
+        <w:rPr>
+          <w:rFonts w:hint="eastAsia"/>
+        </w:rPr>
+      </w:pPr>
+    </w:p>
+    <w:p>
+      <w:pPr>
+        <w:rPr>
+          <w:rFonts w:hint="eastAsia"/>
+        </w:rPr>
+      </w:pPr>
+      <w:r>
+        <w:rPr>
+          <w:rFonts w:hint="eastAsia"/>
+        </w:rPr>
+        <w:t>Needs</w:t>
+      </w:r>
+    </w:p>
+    <w:p>
+      <w:pPr>
+        <w:rPr>
+          <w:rFonts w:hint="eastAsia"/>
+        </w:rPr>
+      </w:pPr>
+      <w:r>
+        <w:rPr>
+          <w:rFonts w:hint="eastAsia"/>
+          <w:b/>
+          <w:bCs/>
+        </w:rPr>
+        <w:t>Investment Products:</w:t>
+      </w:r>
+      <w:r>
+        <w:rPr>
+          <w:rFonts w:hint="eastAsia"/>
+        </w:rPr>
+        <w:t xml:space="preserve"> Since they already have securities accounts, they may be interested in additional investment options, such as mutual funds, retirement plans, or brokerage services.</w:t>
+      </w:r>
+    </w:p>
+    <w:p>
+      <w:pPr>
+        <w:rPr>
+          <w:rFonts w:hint="eastAsia"/>
+        </w:rPr>
+      </w:pPr>
+      <w:r>
+        <w:rPr>
+          <w:rFonts w:hint="eastAsia"/>
+          <w:b/>
+          <w:bCs/>
+        </w:rPr>
+        <w:t>Wealth Management:</w:t>
+      </w:r>
+      <w:r>
+        <w:rPr>
+          <w:rFonts w:hint="eastAsia"/>
+        </w:rPr>
+        <w:t xml:space="preserve"> Provide access to wealth management or financial advisory services, tailored to help them grow and diversify their portfolios.</w:t>
+      </w:r>
+    </w:p>
+    <w:p>
+      <w:pPr>
+        <w:rPr>
+          <w:rFonts w:hint="eastAsia"/>
+        </w:rPr>
+      </w:pPr>
+      <w:r>
+        <w:rPr>
+          <w:rFonts w:hint="eastAsia"/>
+          <w:b/>
+          <w:bCs/>
+        </w:rPr>
+        <w:t>Educational Content on Advanced Investments:</w:t>
+      </w:r>
+      <w:r>
+        <w:rPr>
+          <w:rFonts w:hint="eastAsia"/>
+        </w:rPr>
+        <w:t xml:space="preserve"> Offer seminars or online courses focused on advanced investment strategies, market trends, or tax-saving investment options.</w:t>
+      </w:r>
+    </w:p>
+    <w:p>
+      <w:pPr>
+        <w:rPr>
+          <w:rFonts w:hint="eastAsia"/>
+        </w:rPr>
+      </w:pPr>
+    </w:p>
+    <w:p>
+      <w:pPr>
+        <w:rPr>
+          <w:rFonts w:hint="eastAsia"/>
+          <w:b/>
+          <w:bCs/>
+        </w:rPr>
+      </w:pPr>
+      <w:r>
+        <w:rPr>
+          <w:rFonts w:hint="eastAsia"/>
+        </w:rPr>
+        <w:t xml:space="preserve">Seg4: </w:t>
+      </w:r>
+      <w:r>
+        <w:rPr>
+          <w:b/>
+          <w:bCs/>
+        </w:rPr>
+        <w:t xml:space="preserve">High Transaction Frequency and Amount, </w:t>
+      </w:r>
+      <w:r>
+        <w:rPr>
+          <w:rFonts w:hint="eastAsia"/>
+          <w:b/>
+          <w:bCs/>
+        </w:rPr>
+        <w:t xml:space="preserve">Little </w:t>
+      </w:r>
+      <w:r>
+        <w:rPr>
+          <w:b/>
+          <w:bCs/>
+        </w:rPr>
+        <w:t>Engagement</w:t>
+      </w:r>
+      <w:r>
+        <w:rPr>
+          <w:b/>
+          <w:bCs/>
+        </w:rPr>
+        <w:t xml:space="preserve"> with Loans</w:t>
+      </w:r>
+    </w:p>
+    <w:p>
+      <w:pPr>
+        <w:rPr>
+          <w:rFonts w:hint="eastAsia"/>
+          <w:b/>
+          <w:bCs/>
+        </w:rPr>
+      </w:pPr>
+    </w:p>
+    <w:p>
+      <w:pPr>
+        <w:rPr>
+          <w:rFonts w:hint="eastAsia"/>
+          <w:b/>
+          <w:bCs/>
+        </w:rPr>
+      </w:pPr>
+      <w:r>
+        <w:t xml:space="preserve">Highest transaction frequency and amount, </w:t>
+      </w:r>
+      <w:r>
+        <w:rPr>
+          <w:rFonts w:hint="eastAsia"/>
+        </w:rPr>
+        <w:t>little</w:t>
+      </w:r>
+      <w:r>
+        <w:t xml:space="preserve"> ownership of </w:t>
+      </w:r>
+      <w:r>
+        <w:rPr>
+          <w:rFonts w:hint="eastAsia"/>
+        </w:rPr>
+        <w:t xml:space="preserve">limited </w:t>
+      </w:r>
+      <w:r>
+        <w:t>products such as housing loans.</w:t>
+      </w:r>
+      <w:r>
+        <w:rPr>
+          <w:rFonts w:hint="eastAsia"/>
+        </w:rPr>
+        <w:t xml:space="preserve"> -</w:t>
+      </w:r>
+      <w:r>
+        <w:rPr>
+          <w:rFonts w:hint="eastAsia"/>
+          <w:b/>
+          <w:bCs/>
         </w:rPr>
         <w:t xml:space="preserve"> </w:t>
       </w:r>
       <w:r>
         <w:rPr>
-          <w:rFonts w:hint="eastAsia"/>
-        </w:rPr>
-        <w:t>Likely a more financially savvy group with an interest in investments.</w:t>
-      </w:r>
-    </w:p>
-    <w:p/>
-    <w:p>
-      <w:pPr>
-        <w:rPr>
-          <w:rFonts w:hint="eastAsia"/>
-        </w:rPr>
-      </w:pPr>
-      <w:r>
-        <w:rPr>
-          <w:rFonts w:hint="eastAsia"/>
-        </w:rPr>
-        <w:t>Needs</w:t>
-      </w:r>
-    </w:p>
-    <w:p>
-      <w:pPr>
-        <w:rPr>
-          <w:rFonts w:hint="eastAsia"/>
-        </w:rPr>
-      </w:pPr>
-      <w:r>
-        <w:rPr>
-          <w:rFonts w:hint="eastAsia"/>
-          <w:b/>
-          <w:bCs/>
-        </w:rPr>
-        <w:t>Investment Products:</w:t>
-      </w:r>
-      <w:r>
-        <w:rPr>
-          <w:rFonts w:hint="eastAsia"/>
-        </w:rPr>
-        <w:t xml:space="preserve"> Since they already have securities accounts, they may be interested in additional investment options, such as mutual funds, retirement plans, or brokerage services.</w:t>
-      </w:r>
-    </w:p>
-    <w:p>
-      <w:pPr>
-        <w:rPr>
-          <w:rFonts w:hint="eastAsia"/>
-        </w:rPr>
-      </w:pPr>
-      <w:r>
-        <w:rPr>
-          <w:rFonts w:hint="eastAsia"/>
-          <w:b/>
-          <w:bCs/>
-        </w:rPr>
-        <w:t>Wealth Management:</w:t>
-      </w:r>
-      <w:r>
-        <w:rPr>
-          <w:rFonts w:hint="eastAsia"/>
-        </w:rPr>
-        <w:t xml:space="preserve"> Provide access to wealth management or financial advisory services, tailored to help them grow and diversify their portfolios.</w:t>
-      </w:r>
-    </w:p>
-    <w:p>
-      <w:r>
-        <w:rPr>
-          <w:rFonts w:hint="eastAsia"/>
-          <w:b/>
-          <w:bCs/>
-        </w:rPr>
-        <w:t>Educational Content on Advanced Investments:</w:t>
-      </w:r>
-      <w:r>
-        <w:rPr>
-          <w:rFonts w:hint="eastAsia"/>
-        </w:rPr>
-        <w:t xml:space="preserve"> Offer seminars or online courses focused on advanced investment strategies, market trends, or tax-saving investment options.</w:t>
-      </w:r>
-    </w:p>
-    <w:p>
-      <w:pPr>
-        <w:rPr>
-          <w:rFonts w:hint="eastAsia"/>
-        </w:rPr>
-      </w:pPr>
-    </w:p>
-    <w:p>
-      <w:pPr>
-        <w:rPr>
-          <w:b/>
-          <w:bCs/>
-        </w:rPr>
-      </w:pPr>
-      <w:r>
-        <w:rPr>
-          <w:rFonts w:hint="eastAsia"/>
-        </w:rPr>
-        <w:t xml:space="preserve">Seg4: </w:t>
-      </w:r>
-      <w:r>
-        <w:rPr>
-          <w:b/>
-          <w:bCs/>
-        </w:rPr>
-        <w:t>High Transaction Frequency and Amount, Moderate Engagement with Loans</w:t>
-      </w:r>
-    </w:p>
-    <w:p>
-      <w:pPr>
-        <w:rPr>
-          <w:b/>
-          <w:bCs/>
-        </w:rPr>
-      </w:pPr>
-    </w:p>
-    <w:p>
-      <w:pPr>
-        <w:rPr>
-          <w:b/>
-          <w:bCs/>
-        </w:rPr>
-      </w:pPr>
-      <w:r>
-        <w:t>Highest transaction frequency and amount, moderate ownership of products such as housing loans.</w:t>
-      </w:r>
-      <w:r>
-        <w:rPr>
-          <w:rFonts w:hint="eastAsia"/>
-        </w:rPr>
-        <w:t xml:space="preserve"> -</w:t>
+          <w:b/>
+          <w:bCs/>
+        </w:rPr>
+        <w:t>Likely to be high-value customers who are financially active</w:t>
       </w:r>
       <w:r>
         <w:rPr>
@@ -632,10 +788,31 @@
           <w:b/>
           <w:bCs/>
         </w:rPr>
-        <w:t>Likely to be high-value customers who are financially active.</w:t>
-      </w:r>
-    </w:p>
-    <w:p>
+        <w:t>but lack investment products</w:t>
+      </w:r>
+      <w:r>
+        <w:rPr>
+          <w:b/>
+          <w:bCs/>
+        </w:rPr>
+        <w:t>.</w:t>
+      </w:r>
+    </w:p>
+    <w:p>
+      <w:pPr>
+        <w:rPr>
+          <w:rFonts w:hint="eastAsia"/>
+          <w:b/>
+          <w:bCs/>
+        </w:rPr>
+      </w:pPr>
+    </w:p>
+    <w:p>
+      <w:pPr>
+        <w:rPr>
+          <w:rFonts w:hint="eastAsia"/>
+        </w:rPr>
+      </w:pPr>
       <w:r>
         <w:rPr>
           <w:rFonts w:hint="eastAsia"/>
@@ -651,8 +828,19 @@
         <w:t>: Consider offering them premium or VIP banking services, such as access to a relationship manager, higher withdrawal limits, or exclusive perks.</w:t>
       </w:r>
     </w:p>
-    <w:p/>
-    <w:p>
+    <w:p>
+      <w:pPr>
+        <w:rPr>
+          <w:rFonts w:hint="eastAsia"/>
+        </w:rPr>
+      </w:pPr>
+    </w:p>
+    <w:p>
+      <w:pPr>
+        <w:rPr>
+          <w:rFonts w:hint="eastAsia"/>
+        </w:rPr>
+      </w:pPr>
       <w:r>
         <w:rPr>
           <w:b/>
@@ -663,9 +851,29 @@
       <w:r>
         <w:t>: Implement a reward program that recognizes their high activity level, providing benefits like cashback or discounts on fees.</w:t>
       </w:r>
-    </w:p>
-    <w:p/>
-    <w:p>
+      <w:r>
+        <w:rPr>
+          <w:rFonts w:hint="eastAsia"/>
+        </w:rPr>
+        <w:t xml:space="preserve"> </w:t>
+      </w:r>
+      <w:r>
+        <w:t>Use personalized messages to acknowledge their high activity and loyalty.</w:t>
+      </w:r>
+    </w:p>
+    <w:p>
+      <w:pPr>
+        <w:rPr>
+          <w:rFonts w:hint="eastAsia"/>
+        </w:rPr>
+      </w:pPr>
+    </w:p>
+    <w:p>
+      <w:pPr>
+        <w:rPr>
+          <w:rFonts w:hint="eastAsia"/>
+        </w:rPr>
+      </w:pPr>
       <w:r>
         <w:rPr>
           <w:rFonts w:hint="eastAsia"/>
@@ -678,17 +886,34 @@
         <w:rPr>
           <w:rFonts w:hint="eastAsia"/>
         </w:rPr>
-        <w:t xml:space="preserve"> Since they already have some loans, they may be open to additional loan offers, like personal loans or lines of credit, for liquidity management.</w:t>
-      </w:r>
-    </w:p>
-    <w:p>
-      <w:pPr>
-        <w:rPr>
-          <w:rFonts w:hint="eastAsia"/>
-        </w:rPr>
-      </w:pPr>
-    </w:p>
-    <w:p>
+        <w:t xml:space="preserve"> </w:t>
+      </w:r>
+      <w:r>
+        <w:rPr>
+          <w:rFonts w:hint="eastAsia"/>
+        </w:rPr>
+        <w:t>offer investment options such as</w:t>
+      </w:r>
+      <w:r>
+        <w:rPr>
+          <w:rFonts w:hint="eastAsia"/>
+        </w:rPr>
+        <w:t xml:space="preserve"> personal loans or lines of credit, for liquidity management.</w:t>
+      </w:r>
+    </w:p>
+    <w:p>
+      <w:pPr>
+        <w:rPr>
+          <w:rFonts w:hint="eastAsia"/>
+        </w:rPr>
+      </w:pPr>
+    </w:p>
+    <w:p>
+      <w:pPr>
+        <w:rPr>
+          <w:rFonts w:hint="eastAsia"/>
+        </w:rPr>
+      </w:pPr>
       <w:r>
         <w:rPr>
           <w:rFonts w:hint="eastAsia"/>
@@ -704,10 +929,17 @@
         <w:t xml:space="preserve"> Tailored credit card products with higher limits and rewards (e.g., travel points, cashback) could appeal to their high transaction behavior.</w:t>
       </w:r>
     </w:p>
-    <w:p/>
-    <w:p>
-      <w:pPr>
-        <w:rPr>
+    <w:p>
+      <w:pPr>
+        <w:rPr>
+          <w:rFonts w:hint="eastAsia"/>
+        </w:rPr>
+      </w:pPr>
+    </w:p>
+    <w:p>
+      <w:pPr>
+        <w:rPr>
+          <w:rFonts w:hint="eastAsia"/>
           <w:b/>
           <w:bCs/>
         </w:rPr>
@@ -727,28 +959,78 @@
         <w:t>High CD Account Ownership, Balanced in Housing Loans and Transaction Frequency</w:t>
       </w:r>
     </w:p>
-    <w:p/>
-    <w:p>
-      <w:r>
+    <w:p>
+      <w:pPr>
+        <w:rPr>
+          <w:rFonts w:hint="eastAsia"/>
+        </w:rPr>
+      </w:pPr>
+    </w:p>
+    <w:p>
+      <w:pPr>
+        <w:rPr>
+          <w:rFonts w:hint="eastAsia"/>
+        </w:rPr>
+      </w:pPr>
+      <w:r>
+        <w:lastRenderedPageBreak/>
         <w:t>High ownership of CD (Certificate of Deposit) accounts, indicating a preference for low-risk, stable investments.</w:t>
       </w:r>
     </w:p>
-    <w:p/>
-    <w:p>
-      <w:r>
-        <w:rPr>
-          <w:b/>
-          <w:bCs/>
-        </w:rPr>
-        <w:lastRenderedPageBreak/>
+    <w:p>
+      <w:pPr>
+        <w:rPr>
+          <w:rFonts w:hint="eastAsia"/>
+        </w:rPr>
+      </w:pPr>
+    </w:p>
+    <w:p>
+      <w:pPr>
+        <w:rPr>
+          <w:rFonts w:hint="eastAsia"/>
+        </w:rPr>
+      </w:pPr>
+      <w:r>
+        <w:t>hold multiple products</w:t>
+      </w:r>
+    </w:p>
+    <w:p>
+      <w:pPr>
+        <w:rPr>
+          <w:rFonts w:hint="eastAsia"/>
+        </w:rPr>
+      </w:pPr>
+    </w:p>
+    <w:p>
+      <w:pPr>
+        <w:rPr>
+          <w:rFonts w:hint="eastAsia"/>
+        </w:rPr>
+      </w:pPr>
+      <w:r>
+        <w:rPr>
+          <w:b/>
+          <w:bCs/>
+        </w:rPr>
         <w:t>Low-Risk Investment Products</w:t>
       </w:r>
       <w:r>
         <w:t>: Offer products that align with their risk tolerance, such as fixed deposits, government bonds, or safe retirement accounts.</w:t>
       </w:r>
     </w:p>
-    <w:p/>
-    <w:p>
+    <w:p>
+      <w:pPr>
+        <w:rPr>
+          <w:rFonts w:hint="eastAsia"/>
+        </w:rPr>
+      </w:pPr>
+    </w:p>
+    <w:p>
+      <w:pPr>
+        <w:rPr>
+          <w:rFonts w:hint="eastAsia"/>
+        </w:rPr>
+      </w:pPr>
       <w:r>
         <w:rPr>
           <w:b/>
@@ -760,7 +1042,13 @@
         <w:t>: Provide targeted advice on diversifying their savings portfolio with additional low-risk investment options.</w:t>
       </w:r>
     </w:p>
-    <w:p/>
+    <w:p>
+      <w:pPr>
+        <w:rPr>
+          <w:rFonts w:hint="eastAsia"/>
+        </w:rPr>
+      </w:pPr>
+    </w:p>
     <w:p>
       <w:pPr>
         <w:rPr>
@@ -776,6 +1064,132 @@
       </w:r>
       <w:r>
         <w:t>: A loyalty program with benefits for CD account holders might help to increase engagement, as they’re already invested in stable, bank-centric products.</w:t>
+      </w:r>
+    </w:p>
+    <w:p>
+      <w:pPr>
+        <w:rPr>
+          <w:rFonts w:hint="eastAsia"/>
+        </w:rPr>
+      </w:pPr>
+    </w:p>
+    <w:p>
+      <w:pPr>
+        <w:rPr>
+          <w:rFonts w:hint="eastAsia"/>
+        </w:rPr>
+      </w:pPr>
+      <w:r>
+        <w:rPr>
+          <w:rFonts w:hint="eastAsia"/>
+        </w:rPr>
+        <w:t xml:space="preserve">Seg 6: </w:t>
+      </w:r>
+      <w:r>
+        <w:t>Loan-Focused, Moderate Engagement</w:t>
+      </w:r>
+    </w:p>
+    <w:p>
+      <w:pPr>
+        <w:rPr>
+          <w:rFonts w:hint="eastAsia"/>
+        </w:rPr>
+      </w:pPr>
+      <w:r>
+        <w:rPr>
+          <w:b/>
+          <w:bCs/>
+        </w:rPr>
+        <w:t>Low to Moderate Transaction Frequency (1.22)</w:t>
+      </w:r>
+      <w:r>
+        <w:t xml:space="preserve"> and </w:t>
+      </w:r>
+      <w:r>
+        <w:rPr>
+          <w:b/>
+          <w:bCs/>
+        </w:rPr>
+        <w:t>Moderate Transaction Amount</w:t>
+      </w:r>
+      <w:r>
+        <w:rPr>
+          <w:rFonts w:hint="eastAsia"/>
+          <w:b/>
+          <w:bCs/>
+        </w:rPr>
+        <w:t xml:space="preserve"> </w:t>
+      </w:r>
+      <w:r>
+        <w:rPr>
+          <w:rFonts w:hint="eastAsia"/>
+        </w:rPr>
+        <w:t xml:space="preserve">while </w:t>
+      </w:r>
+      <w:r>
+        <w:rPr>
+          <w:rFonts w:hint="eastAsia"/>
+        </w:rPr>
+        <w:t>High Loan Ownership</w:t>
+      </w:r>
+    </w:p>
+    <w:p>
+      <w:pPr>
+        <w:rPr>
+          <w:rFonts w:hint="eastAsia"/>
+        </w:rPr>
+      </w:pPr>
+    </w:p>
+    <w:p>
+      <w:pPr>
+        <w:rPr>
+          <w:rFonts w:hint="eastAsia"/>
+        </w:rPr>
+      </w:pPr>
+      <w:r>
+        <w:rPr>
+          <w:rFonts w:hint="eastAsia"/>
+        </w:rPr>
+        <w:t>Opportunities:</w:t>
+      </w:r>
+    </w:p>
+    <w:p>
+      <w:pPr>
+        <w:rPr>
+          <w:rFonts w:hint="eastAsia"/>
+        </w:rPr>
+      </w:pPr>
+      <w:r>
+        <w:rPr>
+          <w:rFonts w:hint="eastAsia"/>
+        </w:rPr>
+        <w:t>Debt Management Services: Offer debt management or refinancing options to reduce their loan burdens.</w:t>
+      </w:r>
+    </w:p>
+    <w:p>
+      <w:pPr>
+        <w:rPr>
+          <w:rFonts w:hint="eastAsia"/>
+        </w:rPr>
+      </w:pPr>
+      <w:r>
+        <w:rPr>
+          <w:rFonts w:hint="eastAsia"/>
+        </w:rPr>
+        <w:t>Savings &amp; Investment Products: Introduce them to saving instruments like CD accounts or securities to balance their high loan exposure.</w:t>
+      </w:r>
+    </w:p>
+    <w:p>
+      <w:pPr>
+        <w:rPr>
+          <w:rFonts w:hint="eastAsia"/>
+        </w:rPr>
+      </w:pPr>
+      <w:r>
+        <w:rPr>
+          <w:rFonts w:hint="eastAsia"/>
+        </w:rPr>
+        <w:t>Financial Literacy Programs: Provide educational resources on financial management to help them diversify their banking activities beyond loans.</w:t>
       </w:r>
     </w:p>
     <w:p>
@@ -829,88 +1243,165 @@
       </w:pPr>
     </w:p>
     <w:p>
-      <w:pPr>
-        <w:rPr>
-          <w:rFonts w:hint="eastAsia"/>
-        </w:rPr>
-      </w:pPr>
+      <w:r>
+        <w:rPr>
+          <w:rFonts w:hint="eastAsia"/>
+        </w:rPr>
+        <w:t xml:space="preserve">For this term deposit campaign, the duration of the contact is crucial - longer duration indicates higher chance of subscription. </w:t>
+      </w:r>
+    </w:p>
+    <w:p/>
+    <w:p>
+      <w:pPr>
+        <w:rPr>
+          <w:rFonts w:hint="eastAsia"/>
+        </w:rPr>
+      </w:pPr>
+      <w:r>
+        <w:rPr>
+          <w:rFonts w:hint="eastAsia"/>
+        </w:rPr>
+        <w:t>Prior campaigns that reached out to customers within a shorter time frame between contacts may have resulted in higher engagement, indicating the value of follow-ups or recent interactions.</w:t>
+      </w:r>
+    </w:p>
+    <w:p>
+      <w:pPr>
+        <w:rPr>
+          <w:rFonts w:hint="eastAsia"/>
+        </w:rPr>
+      </w:pPr>
+    </w:p>
+    <w:p>
+      <w:pPr>
+        <w:rPr>
+          <w:rFonts w:hint="eastAsia"/>
+        </w:rPr>
+      </w:pPr>
+    </w:p>
+    <w:p>
+      <w:pPr>
+        <w:rPr>
+          <w:rFonts w:hint="eastAsia"/>
+        </w:rPr>
+      </w:pPr>
+    </w:p>
+    <w:p>
+      <w:pPr>
+        <w:rPr>
+          <w:rFonts w:hint="eastAsia"/>
+        </w:rPr>
+      </w:pPr>
+      <w:r>
+        <w:rPr>
+          <w:rFonts w:hint="eastAsia"/>
+        </w:rPr>
+        <w:t>Metrics</w:t>
+      </w:r>
+    </w:p>
+    <w:p>
+      <w:pPr>
+        <w:rPr>
+          <w:rFonts w:hint="eastAsia"/>
+        </w:rPr>
+      </w:pPr>
+      <w:r>
+        <w:rPr>
+          <w:rFonts w:hint="eastAsia"/>
+        </w:rPr>
+        <w:t xml:space="preserve">Conversion rate, </w:t>
+      </w:r>
+      <w:r>
+        <w:t>percentage of customers who took the desired action (e.g., subscribed to a term deposit) after being targeted by a campaign</w:t>
+      </w:r>
+      <w:r>
+        <w:rPr>
+          <w:rFonts w:hint="eastAsia"/>
+        </w:rPr>
+        <w:t xml:space="preserve">. </w:t>
+      </w:r>
+      <w:r>
+        <w:t>Conversion rate is a primary measure of campaign success. By tracking it, we can understand how persuasive a campaign is in convincing customers to engage.</w:t>
+      </w:r>
+      <w:r>
+        <w:rPr>
+          <w:rFonts w:hint="eastAsia"/>
+        </w:rPr>
+        <w:t xml:space="preserve"> </w:t>
+      </w:r>
+      <w:r>
+        <w:t>If certain campaigns have higher conversion rates, we can analyze what elements (e.g., messaging, timing, offer) made them effective and replicate these elements in future campaigns. Lower conversion rates may indicate a need for adjustments in targeting, communication, or product offerings.</w:t>
+      </w:r>
+    </w:p>
+    <w:p>
+      <w:pPr>
+        <w:rPr>
+          <w:rFonts w:hint="eastAsia"/>
+        </w:rPr>
+      </w:pPr>
+    </w:p>
+    <w:p>
+      <w:pPr>
+        <w:rPr>
+          <w:rFonts w:hint="eastAsia"/>
+        </w:rPr>
+      </w:pPr>
+      <w:r>
+        <w:rPr>
+          <w:rFonts w:hint="eastAsia"/>
+        </w:rPr>
+        <w:t xml:space="preserve">Engagement rate by cluster: </w:t>
+      </w:r>
+      <w:r>
+        <w:t>response rate within specific customer segments, such as age groups, balance levels, or customer clusters</w:t>
+      </w:r>
+      <w:r>
+        <w:rPr>
+          <w:rFonts w:hint="eastAsia"/>
+        </w:rPr>
+        <w:t xml:space="preserve">. </w:t>
+      </w:r>
+    </w:p>
+    <w:p>
+      <w:pPr>
+        <w:rPr>
+          <w:rFonts w:hint="eastAsia"/>
+        </w:rPr>
+      </w:pPr>
+    </w:p>
+    <w:p>
+      <w:pPr>
+        <w:rPr>
+          <w:rFonts w:hint="eastAsia"/>
+        </w:rPr>
+      </w:pPr>
+      <w:r>
+        <w:t xml:space="preserve">The follow-up success rate </w:t>
+      </w:r>
+      <w:r>
+        <w:rPr>
+          <w:rFonts w:hint="eastAsia"/>
+        </w:rPr>
+        <w:t xml:space="preserve">- </w:t>
+      </w:r>
+      <w:r>
+        <w:t>measures engagement among customers who were previously contacted (from earlier campaigns) versus those contacted for the first time.</w:t>
+      </w:r>
+      <w:r>
+        <w:rPr>
+          <w:rFonts w:hint="eastAsia"/>
+        </w:rPr>
+        <w:t xml:space="preserve"> </w:t>
+      </w:r>
+      <w:r>
+        <w:t xml:space="preserve">This metric evaluates the impact of past interactions, indicating if repeated follow-ups increase engagement, which aligns with the high importance of the </w:t>
+      </w:r>
       <w:proofErr w:type="spellStart"/>
       <w:r>
-        <w:rPr>
-          <w:rFonts w:hint="eastAsia"/>
-        </w:rPr>
         <w:t>pdays</w:t>
       </w:r>
       <w:proofErr w:type="spellEnd"/>
       <w:r>
-        <w:rPr>
-          <w:rFonts w:hint="eastAsia"/>
-        </w:rPr>
-        <w:t xml:space="preserve"> is the top factor, suggesting that the timing of previous contacts plays a crucial role. Customers who were contacted recently or consistently in the past are more likely to engage.</w:t>
-      </w:r>
-    </w:p>
-    <w:p/>
-    <w:p>
-      <w:r>
-        <w:rPr>
-          <w:rFonts w:hint="eastAsia"/>
-        </w:rPr>
-        <w:t>Prior campaigns that reached out to customers within a shorter time frame between contacts may have resulted in higher engagement, indicating the value of follow-ups or recent interactions.</w:t>
-      </w:r>
-    </w:p>
-    <w:p/>
-    <w:p>
-      <w:r>
-        <w:t>Balance ranks high, indicating that customers with higher average yearly balances are more likely to engage in campaigns.</w:t>
-      </w:r>
-      <w:r>
-        <w:rPr>
-          <w:rFonts w:hint="eastAsia"/>
-        </w:rPr>
-        <w:t xml:space="preserve"> - </w:t>
-      </w:r>
-      <w:r>
-        <w:rPr>
-          <w:rFonts w:hint="eastAsia"/>
-        </w:rPr>
-        <w:t xml:space="preserve"> Higher-balance customers might have greater financial stability or interest in term deposits, making them more receptive to marketing offers.</w:t>
-      </w:r>
-      <w:r>
-        <w:rPr>
-          <w:rFonts w:hint="eastAsia"/>
-        </w:rPr>
-        <w:t xml:space="preserve"> For campaign targeting lower balance customers, more consideration and more tailored approach should be taken</w:t>
-      </w:r>
-    </w:p>
-    <w:p/>
-    <w:p/>
-    <w:p/>
-    <w:p>
-      <w:r>
-        <w:rPr>
-          <w:rFonts w:hint="eastAsia"/>
-        </w:rPr>
-        <w:t>Metrics</w:t>
-      </w:r>
-    </w:p>
-    <w:p>
-      <w:r>
-        <w:rPr>
-          <w:rFonts w:hint="eastAsia"/>
-        </w:rPr>
-        <w:t xml:space="preserve">Conversion rate, </w:t>
-      </w:r>
-      <w:r>
-        <w:t>percentage of customers who took the desired action (e.g., subscribed to a term deposit) after being targeted by a campaign</w:t>
-      </w:r>
-      <w:r>
-        <w:rPr>
-          <w:rFonts w:hint="eastAsia"/>
-        </w:rPr>
-        <w:t xml:space="preserve">. </w:t>
-      </w:r>
-      <w:r>
-        <w:t>Conversion rate is a primary measure of campaign success. By tracking it, we can understand how persuasive a campaign is in convincing customers to engage.</w:t>
+        <w:t xml:space="preserve"> feature.</w:t>
       </w:r>
       <w:r>
         <w:rPr>
@@ -919,75 +1410,32 @@
         <w:t xml:space="preserve"> </w:t>
       </w:r>
       <w:r>
-        <w:t>If certain campaigns have higher conversion rates, we can analyze what elements (e.g., messaging, timing, offer) made them effective and replicate these elements in future campaigns. Lower conversion rates may indicate a need for adjustments in targeting, communication, or product offerings.</w:t>
-      </w:r>
-    </w:p>
-    <w:p/>
-    <w:p>
-      <w:r>
-        <w:rPr>
-          <w:rFonts w:hint="eastAsia"/>
-        </w:rPr>
-        <w:t xml:space="preserve">Engagement rate by cluster: </w:t>
-      </w:r>
-      <w:r>
-        <w:t>response rate within specific customer segments, such as age groups, balance levels, or customer clusters</w:t>
-      </w:r>
-      <w:r>
-        <w:rPr>
-          <w:rFonts w:hint="eastAsia"/>
-        </w:rPr>
-        <w:t xml:space="preserve">. </w:t>
-      </w:r>
-    </w:p>
-    <w:p/>
-    <w:p>
-      <w:r>
-        <w:t xml:space="preserve">The follow-up success rate </w:t>
-      </w:r>
-      <w:r>
-        <w:rPr>
-          <w:rFonts w:hint="eastAsia"/>
-        </w:rPr>
-        <w:t xml:space="preserve">- </w:t>
-      </w:r>
-      <w:r>
-        <w:t>measures engagement among customers who were previously contacted (from earlier campaigns) versus those contacted for the first time.</w:t>
-      </w:r>
-      <w:r>
-        <w:rPr>
-          <w:rFonts w:hint="eastAsia"/>
-        </w:rPr>
-        <w:t xml:space="preserve"> </w:t>
-      </w:r>
-      <w:r>
-        <w:t xml:space="preserve">This metric evaluates the impact of past interactions, indicating if repeated follow-ups increase engagement, which aligns with the high importance of the </w:t>
-      </w:r>
-      <w:proofErr w:type="spellStart"/>
-      <w:r>
-        <w:t>pdays</w:t>
-      </w:r>
-      <w:proofErr w:type="spellEnd"/>
-      <w:r>
-        <w:t xml:space="preserve"> feature.</w:t>
-      </w:r>
-      <w:r>
-        <w:rPr>
-          <w:rFonts w:hint="eastAsia"/>
-        </w:rPr>
-        <w:t xml:space="preserve"> </w:t>
-      </w:r>
-      <w:r>
         <w:t>If repeated contacts result in higher engagement, the bank can implement a strategy to nurture leads by maintaining regular communication. Conversely, if follow-ups show diminishing returns, it may be better to focus on new customers.</w:t>
       </w:r>
     </w:p>
-    <w:p/>
-    <w:p>
+    <w:p>
+      <w:pPr>
+        <w:rPr>
+          <w:rFonts w:hint="eastAsia"/>
+        </w:rPr>
+      </w:pPr>
+    </w:p>
+    <w:p>
+      <w:pPr>
+        <w:rPr>
+          <w:rFonts w:hint="eastAsia"/>
+        </w:rPr>
+      </w:pPr>
       <w:r>
         <w:t>ROI for a campaign</w:t>
       </w:r>
     </w:p>
     <w:p>
+      <w:pPr>
+        <w:rPr>
+          <w:rFonts w:hint="eastAsia"/>
+        </w:rPr>
+      </w:pPr>
       <w:r>
         <w:t xml:space="preserve">Churn </w:t>
       </w:r>
@@ -998,7 +1446,13 @@
         <w:t>rate reduction for engaged customers</w:t>
       </w:r>
     </w:p>
-    <w:p/>
+    <w:p>
+      <w:pPr>
+        <w:rPr>
+          <w:rFonts w:hint="eastAsia"/>
+        </w:rPr>
+      </w:pPr>
+    </w:p>
     <w:p>
       <w:pPr>
         <w:rPr>
@@ -1020,45 +1474,49 @@
       </w:pPr>
     </w:p>
     <w:p>
-      <w:r>
-        <w:rPr>
-          <w:rFonts w:hint="eastAsia"/>
-        </w:rPr>
-        <w:t xml:space="preserve">Identify Effective Campaigns and Target Audiences: High conversion rates, engagement by </w:t>
-      </w:r>
+      <w:pPr>
+        <w:rPr>
+          <w:rFonts w:hint="eastAsia"/>
+        </w:rPr>
+      </w:pPr>
+      <w:r>
+        <w:rPr>
+          <w:rFonts w:hint="eastAsia"/>
+        </w:rPr>
+        <w:t>Identify Effective Campaigns and Target Audiences: High conversion rates, engagement by segment, and ROI help in pinpointing which campaigns and target groups yield the best results.</w:t>
+      </w:r>
+    </w:p>
+    <w:p>
+      <w:pPr>
+        <w:rPr>
+          <w:rFonts w:hint="eastAsia"/>
+        </w:rPr>
+      </w:pPr>
+    </w:p>
+    <w:p>
+      <w:pPr>
+        <w:rPr>
+          <w:rFonts w:hint="eastAsia"/>
+        </w:rPr>
+      </w:pPr>
+      <w:r>
+        <w:rPr>
+          <w:rFonts w:hint="eastAsia"/>
+        </w:rPr>
+        <w:t>Optimize Campaign Timing and Follow-Ups: Metrics like follow-up success rate and average response time guide timing strategies, helping to decide when and how frequently to contact customers.</w:t>
+      </w:r>
+    </w:p>
+    <w:p>
+      <w:pPr>
+        <w:rPr>
+          <w:rFonts w:hint="eastAsia"/>
+        </w:rPr>
+      </w:pPr>
       <w:r>
         <w:rPr>
           <w:rFonts w:hint="eastAsia"/>
         </w:rPr>
         <w:lastRenderedPageBreak/>
-        <w:t>segment, and ROI help in pinpointing which campaigns and target groups yield the best results.</w:t>
-      </w:r>
-    </w:p>
-    <w:p>
-      <w:pPr>
-        <w:rPr>
-          <w:rFonts w:hint="eastAsia"/>
-        </w:rPr>
-      </w:pPr>
-    </w:p>
-    <w:p>
-      <w:pPr>
-        <w:rPr>
-          <w:rFonts w:hint="eastAsia"/>
-        </w:rPr>
-      </w:pPr>
-      <w:r>
-        <w:rPr>
-          <w:rFonts w:hint="eastAsia"/>
-        </w:rPr>
-        <w:t>Optimize Campaign Timing and Follow-Ups: Metrics like follow-up success rate and average response time guide timing strategies, helping to decide when and how frequently to contact customers.</w:t>
-      </w:r>
-    </w:p>
-    <w:p>
-      <w:r>
-        <w:rPr>
-          <w:rFonts w:hint="eastAsia"/>
-        </w:rPr>
         <w:t>Refine Customer Retention Efforts: CLV growth and churn rate reduction metrics emphasize the value of retention-focused campaigns, ensuring the bank maintains high-value relationships.</w:t>
       </w:r>
     </w:p>
@@ -1070,25 +1528,16 @@
       </w:pPr>
     </w:p>
     <w:p>
-      <w:r>
-        <w:rPr>
-          <w:rFonts w:hint="eastAsia"/>
-        </w:rPr>
-        <w:t>Adapt Messaging and Offers: Segment analysis and customer characteristics like balance or loan status can guide content and offers, ensuring they resonate with each segment</w:t>
-      </w:r>
-      <w:proofErr w:type="gramStart"/>
-      <w:r>
-        <w:rPr>
-          <w:rFonts w:hint="eastAsia"/>
-        </w:rPr>
-        <w:t>’</w:t>
-      </w:r>
-      <w:proofErr w:type="gramEnd"/>
-      <w:r>
-        <w:rPr>
-          <w:rFonts w:hint="eastAsia"/>
-        </w:rPr>
-        <w:t>s financial priorities.</w:t>
+      <w:pPr>
+        <w:rPr>
+          <w:rFonts w:hint="eastAsia"/>
+        </w:rPr>
+      </w:pPr>
+      <w:r>
+        <w:rPr>
+          <w:rFonts w:hint="eastAsia"/>
+        </w:rPr>
+        <w:t>Adapt Messaging and Offers: Segment analysis and customer characteristics like balance or loan status can guide content and offers, ensuring they resonate with each segment’s financial priorities.</w:t>
       </w:r>
     </w:p>
     <w:p>
@@ -1850,6 +2299,7 @@
   <w:style w:type="character" w:default="1" w:styleId="a0">
     <w:name w:val="Default Paragraph Font"/>
     <w:uiPriority w:val="1"/>
+    <w:semiHidden/>
     <w:unhideWhenUsed/>
   </w:style>
   <w:style w:type="table" w:default="1" w:styleId="a1">
